--- a/public_html/files/Charis_Fellowship_Press_Release.docx
+++ b/public_html/files/Charis_Fellowship_Press_Release.docx
@@ -3,8 +3,6 @@
 <w:document xmlns:wpc="http://schemas.microsoft.com/office/word/2010/wordprocessingCanvas" xmlns:cx="http://schemas.microsoft.com/office/drawing/2014/chartex" xmlns:cx1="http://schemas.microsoft.com/office/drawing/2015/9/8/chartex" xmlns:cx2="http://schemas.microsoft.com/office/drawing/2015/10/21/chartex" xmlns:cx3="http://schemas.microsoft.com/office/drawing/2016/5/9/chartex" xmlns:cx4="http://schemas.microsoft.com/office/drawing/2016/5/10/chartex" xmlns:cx5="http://schemas.microsoft.com/office/drawing/2016/5/11/chartex" xmlns:cx6="http://schemas.microsoft.com/office/drawing/2016/5/12/chartex" xmlns:cx7="http://schemas.microsoft.com/office/drawing/2016/5/13/chartex" xmlns:cx8="http://schemas.microsoft.com/office/drawing/2016/5/14/chartex" xmlns:mc="http://schemas.openxmlformats.org/markup-compatibility/2006" xmlns:aink="http://schemas.microsoft.com/office/drawing/2016/ink" xmlns:am3d="http://schemas.microsoft.com/office/drawing/2017/model3d" xmlns:o="urn:schemas-microsoft-com:office:office" xmlns:r="http://schemas.openxmlformats.org/officeDocument/2006/relationships" xmlns:m="http://schemas.openxmlformats.org/officeDocument/2006/math" xmlns:v="urn:schemas-microsoft-com:vml" xmlns:wp14="http://schemas.microsoft.com/office/word/2010/wordprocessingDrawing" xmlns:wp="http://schemas.openxmlformats.org/drawingml/2006/wordprocessingDrawing" xmlns:w10="urn:schemas-microsoft-com:office:word" xmlns:w="http://schemas.openxmlformats.org/wordprocessingml/2006/main" xmlns:w14="http://schemas.microsoft.com/office/word/2010/wordml" xmlns:w15="http://schemas.microsoft.com/office/word/2012/wordml" xmlns:w16cid="http://schemas.microsoft.com/office/word/2016/wordml/cid" xmlns:w16se="http://schemas.microsoft.com/office/word/2015/wordml/symex" xmlns:wpg="http://schemas.microsoft.com/office/word/2010/wordprocessingGroup" xmlns:wpi="http://schemas.microsoft.com/office/word/2010/wordprocessingInk" xmlns:wne="http://schemas.microsoft.com/office/word/2006/wordml" xmlns:wps="http://schemas.microsoft.com/office/word/2010/wordprocessingShape" mc:Ignorable="w14 w15 w16se w16cid wp14">
   <w:body>
     <w:p>
-      <w:bookmarkStart w:id="0" w:name="_GoBack"/>
-      <w:bookmarkEnd w:id="0"/>
       <w:r>
         <w:t>For release: Tuesday, November 7</w:t>
       </w:r>
@@ -15,7 +13,54 @@
       </w:r>
     </w:p>
     <w:p/>
-    <w:p/>
+    <w:p>
+      <w:r>
+        <w:rPr>
+          <w:noProof/>
+        </w:rPr>
+        <w:drawing>
+          <wp:inline distT="0" distB="0" distL="0" distR="0" wp14:anchorId="6D969A56" wp14:editId="48F40B15">
+            <wp:extent cx="4571428" cy="2742857"/>
+            <wp:effectExtent l="0" t="0" r="635" b="635"/>
+            <wp:docPr id="1" name="Picture 1"/>
+            <wp:cNvGraphicFramePr>
+              <a:graphicFrameLocks xmlns:a="http://schemas.openxmlformats.org/drawingml/2006/main" noChangeAspect="1"/>
+            </wp:cNvGraphicFramePr>
+            <a:graphic xmlns:a="http://schemas.openxmlformats.org/drawingml/2006/main">
+              <a:graphicData uri="http://schemas.openxmlformats.org/drawingml/2006/picture">
+                <pic:pic xmlns:pic="http://schemas.openxmlformats.org/drawingml/2006/picture">
+                  <pic:nvPicPr>
+                    <pic:cNvPr id="1" name="CHARIS-001-ColorFlagsFULL-white-background.png"/>
+                    <pic:cNvPicPr/>
+                  </pic:nvPicPr>
+                  <pic:blipFill>
+                    <a:blip r:embed="rId4">
+                      <a:extLst>
+                        <a:ext uri="{28A0092B-C50C-407E-A947-70E740481C1C}">
+                          <a14:useLocalDpi xmlns:a14="http://schemas.microsoft.com/office/drawing/2010/main" val="0"/>
+                        </a:ext>
+                      </a:extLst>
+                    </a:blip>
+                    <a:stretch>
+                      <a:fillRect/>
+                    </a:stretch>
+                  </pic:blipFill>
+                  <pic:spPr>
+                    <a:xfrm>
+                      <a:off x="0" y="0"/>
+                      <a:ext cx="4571428" cy="2742857"/>
+                    </a:xfrm>
+                    <a:prstGeom prst="rect">
+                      <a:avLst/>
+                    </a:prstGeom>
+                  </pic:spPr>
+                </pic:pic>
+              </a:graphicData>
+            </a:graphic>
+          </wp:inline>
+        </w:drawing>
+      </w:r>
+    </w:p>
     <w:p/>
     <w:p>
       <w:pPr>
@@ -139,11 +184,7 @@
         <w:t>flags</w:t>
       </w:r>
       <w:r>
-        <w:t xml:space="preserve"> that represent the core elements of biblical truth, biblical relationship, and </w:t>
-      </w:r>
-      <w:r>
-        <w:lastRenderedPageBreak/>
-        <w:t>biblical mission. The colors of the logo, steel blue, sage, and sky, correspond with each of the elements.</w:t>
+        <w:t xml:space="preserve"> that represent the core elements of biblical truth, biblical relationship, and biblical mission. The colors of the logo, steel blue, sage, and sky, correspond with each of the elements.</w:t>
       </w:r>
     </w:p>
     <w:p/>
@@ -157,6 +198,25 @@
       <w:r>
         <w:t>Today the movement is made up of more than 260 autonomous churches in the United States and Canada, more than 30 national and cooperating ministries, and 20 cooperating districts. Outside of the North America, more than 20 evangelical groups are part of the Charis Alliance.</w:t>
       </w:r>
+    </w:p>
+    <w:p/>
+    <w:p>
+      <w:r>
+        <w:t xml:space="preserve">Charis Fellowship Logo can be downloaded at </w:t>
+      </w:r>
+      <w:hyperlink r:id="rId5" w:history="1">
+        <w:r>
+          <w:rPr>
+            <w:rStyle w:val="Hyperlink"/>
+          </w:rPr>
+          <w:t>http://charisfellowship.us/assets/img/logo/PNGs/CHARIS-001-ColorFlagsFULL_large.png</w:t>
+        </w:r>
+      </w:hyperlink>
+      <w:r>
+        <w:t xml:space="preserve"> </w:t>
+      </w:r>
+      <w:bookmarkStart w:id="0" w:name="_GoBack"/>
+      <w:bookmarkEnd w:id="0"/>
     </w:p>
     <w:p/>
     <w:p>
@@ -607,6 +667,27 @@
     <w:basedOn w:val="DefaultParagraphFont"/>
     <w:rsid w:val="008753CA"/>
   </w:style>
+  <w:style w:type="character" w:styleId="Hyperlink">
+    <w:name w:val="Hyperlink"/>
+    <w:basedOn w:val="DefaultParagraphFont"/>
+    <w:uiPriority w:val="99"/>
+    <w:unhideWhenUsed/>
+    <w:rsid w:val="00C425DB"/>
+    <w:rPr>
+      <w:color w:val="0563C1" w:themeColor="hyperlink"/>
+      <w:u w:val="single"/>
+    </w:rPr>
+  </w:style>
+  <w:style w:type="character" w:styleId="UnresolvedMention">
+    <w:name w:val="Unresolved Mention"/>
+    <w:basedOn w:val="DefaultParagraphFont"/>
+    <w:uiPriority w:val="99"/>
+    <w:rsid w:val="00C425DB"/>
+    <w:rPr>
+      <w:color w:val="808080"/>
+      <w:shd w:val="clear" w:color="auto" w:fill="E6E6E6"/>
+    </w:rPr>
+  </w:style>
 </w:styles>
 </file>
 
